--- a/Mirwani_Infantas_Huansha/Fase 2/Evidencias Grupal/2.4_GuiaEstudiante_Fase 2_DesarrolloProyecto APT.docx
+++ b/Mirwani_Infantas_Huansha/Fase 2/Evidencias Grupal/2.4_GuiaEstudiante_Fase 2_DesarrolloProyecto APT.docx
@@ -1,6 +1,6 @@
 
 <file path=word/document.xml><?xml version="1.0" encoding="utf-8"?>
-<w:document xmlns:wpc="http://schemas.microsoft.com/office/word/2010/wordprocessingCanvas" xmlns:cx="http://schemas.microsoft.com/office/drawing/2014/chartex" xmlns:cx1="http://schemas.microsoft.com/office/drawing/2015/9/8/chartex" xmlns:cx2="http://schemas.microsoft.com/office/drawing/2015/10/21/chartex" xmlns:cx3="http://schemas.microsoft.com/office/drawing/2016/5/9/chartex" xmlns:cx4="http://schemas.microsoft.com/office/drawing/2016/5/10/chartex" xmlns:cx5="http://schemas.microsoft.com/office/drawing/2016/5/11/chartex" xmlns:cx6="http://schemas.microsoft.com/office/drawing/2016/5/12/chartex" xmlns:cx7="http://schemas.microsoft.com/office/drawing/2016/5/13/chartex" xmlns:cx8="http://schemas.microsoft.com/office/drawing/2016/5/14/chartex" xmlns:mc="http://schemas.openxmlformats.org/markup-compatibility/2006" xmlns:aink="http://schemas.microsoft.com/office/drawing/2016/ink" xmlns:am3d="http://schemas.microsoft.com/office/drawing/2017/model3d" xmlns:o="urn:schemas-microsoft-com:office:office" xmlns:oel="http://schemas.microsoft.com/office/2019/extlst" xmlns:r="http://schemas.openxmlformats.org/officeDocument/2006/relationships" xmlns:m="http://schemas.openxmlformats.org/officeDocument/2006/math" xmlns:v="urn:schemas-microsoft-com:vml" xmlns:wp14="http://schemas.microsoft.com/office/word/2010/wordprocessingDrawing" xmlns:wp="http://schemas.openxmlformats.org/drawingml/2006/wordprocessingDrawing" xmlns:w10="urn:schemas-microsoft-com:office:word" xmlns:w="http://schemas.openxmlformats.org/wordprocessingml/2006/main" xmlns:w14="http://schemas.microsoft.com/office/word/2010/wordml" xmlns:w15="http://schemas.microsoft.com/office/word/2012/wordml" xmlns:w16cex="http://schemas.microsoft.com/office/word/2018/wordml/cex" xmlns:w16cid="http://schemas.microsoft.com/office/word/2016/wordml/cid" xmlns:w16="http://schemas.microsoft.com/office/word/2018/wordml" xmlns:w16du="http://schemas.microsoft.com/office/word/2023/wordml/word16du" xmlns:w16sdtdh="http://schemas.microsoft.com/office/word/2020/wordml/sdtdatahash" xmlns:w16sdtfl="http://schemas.microsoft.com/office/word/2024/wordml/sdtformatlock" xmlns:w16se="http://schemas.microsoft.com/office/word/2015/wordml/symex" xmlns:wpg="http://schemas.microsoft.com/office/word/2010/wordprocessingGroup" xmlns:wpi="http://schemas.microsoft.com/office/word/2010/wordprocessingInk" xmlns:wne="http://schemas.microsoft.com/office/word/2006/wordml" xmlns:wps="http://schemas.microsoft.com/office/word/2010/wordprocessingShape" mc:Ignorable="w14 w15 w16se w16cid w16 w16cex w16sdtdh w16sdtfl w16du wp14">
+<w:document xmlns:wpc="http://schemas.microsoft.com/office/word/2010/wordprocessingCanvas" xmlns:cx="http://schemas.microsoft.com/office/drawing/2014/chartex" xmlns:cx1="http://schemas.microsoft.com/office/drawing/2015/9/8/chartex" xmlns:cx2="http://schemas.microsoft.com/office/drawing/2015/10/21/chartex" xmlns:cx3="http://schemas.microsoft.com/office/drawing/2016/5/9/chartex" xmlns:cx4="http://schemas.microsoft.com/office/drawing/2016/5/10/chartex" xmlns:cx5="http://schemas.microsoft.com/office/drawing/2016/5/11/chartex" xmlns:cx6="http://schemas.microsoft.com/office/drawing/2016/5/12/chartex" xmlns:cx7="http://schemas.microsoft.com/office/drawing/2016/5/13/chartex" xmlns:cx8="http://schemas.microsoft.com/office/drawing/2016/5/14/chartex" xmlns:mc="http://schemas.openxmlformats.org/markup-compatibility/2006" xmlns:aink="http://schemas.microsoft.com/office/drawing/2016/ink" xmlns:am3d="http://schemas.microsoft.com/office/drawing/2017/model3d" xmlns:o="urn:schemas-microsoft-com:office:office" xmlns:oel="http://schemas.microsoft.com/office/2019/extlst" xmlns:r="http://schemas.openxmlformats.org/officeDocument/2006/relationships" xmlns:m="http://schemas.openxmlformats.org/officeDocument/2006/math" xmlns:v="urn:schemas-microsoft-com:vml" xmlns:wp14="http://schemas.microsoft.com/office/word/2010/wordprocessingDrawing" xmlns:wp="http://schemas.openxmlformats.org/drawingml/2006/wordprocessingDrawing" xmlns:w10="urn:schemas-microsoft-com:office:word" xmlns:w="http://schemas.openxmlformats.org/wordprocessingml/2006/main" xmlns:w14="http://schemas.microsoft.com/office/word/2010/wordml" xmlns:w15="http://schemas.microsoft.com/office/word/2012/wordml" xmlns:w16cex="http://schemas.microsoft.com/office/word/2018/wordml/cex" xmlns:w16cid="http://schemas.microsoft.com/office/word/2016/wordml/cid" xmlns:w16="http://schemas.microsoft.com/office/word/2018/wordml" xmlns:w16du="http://schemas.microsoft.com/office/word/2023/wordml/word16du" xmlns:w16sdtdh="http://schemas.microsoft.com/office/word/2020/wordml/sdtdatahash" xmlns:w16sdtfl="http://schemas.microsoft.com/office/word/2024/wordml/sdtformatlock" xmlns:w16se="http://schemas.microsoft.com/office/word/2015/wordml/symex" xmlns:wpg="http://schemas.microsoft.com/office/word/2010/wordprocessingGroup" xmlns:wpi="http://schemas.microsoft.com/office/word/2010/wordprocessingInk" xmlns:wne="http://schemas.microsoft.com/office/word/2006/wordml" xmlns:wps="http://schemas.microsoft.com/office/word/2010/wordprocessingShape" xmlns:a="http://schemas.openxmlformats.org/drawingml/2006/main" xmlns:pic="http://schemas.openxmlformats.org/drawingml/2006/picture" xmlns:a14="http://schemas.microsoft.com/office/drawing/2010/main" mc:Ignorable="w14 w15 w16se w16cid w16 w16cex w16sdtdh w16sdtfl w16du wp14">
   <w:body>
     <w:p/>
     <w:p>
@@ -237,12 +237,12 @@
           </mc:Choice>
           <mc:Fallback>
             <w:pict>
-              <v:group w14:anchorId="39581AEC" id="Grupo 27" o:spid="_x0000_s1026" style="position:absolute;margin-left:0;margin-top:.75pt;width:491.25pt;height:123pt;z-index:251659264;mso-position-horizontal:center;mso-position-horizontal-relative:margin;mso-width-relative:margin;mso-height-relative:margin" coordsize="59912,15621" o:gfxdata="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">
+              <v:group id="Grupo 27" style="position:absolute;margin-left:0;margin-top:.75pt;width:491.25pt;height:123pt;z-index:251659264;mso-position-horizontal:center;mso-position-horizontal-relative:margin;mso-width-relative:margin;mso-height-relative:margin" coordsize="59912,15621" o:spid="_x0000_s1026" w14:anchorId="39581AEC" o:gfxdata="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">
                 <v:shapetype id="_x0000_t202" coordsize="21600,21600" o:spt="202" path="m,l,21600r21600,l21600,xe">
                   <v:stroke joinstyle="miter"/>
                   <v:path gradientshapeok="t" o:connecttype="rect"/>
                 </v:shapetype>
-                <v:shape id="Cuadro de texto 2" o:spid="_x0000_s1027" type="#_x0000_t202" style="position:absolute;left:10246;top:2994;width:49666;height:12627;visibility:visible;mso-wrap-style:square;v-text-anchor:top" o:gfxdata="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" filled="f" stroked="f">
+                <v:shape id="Cuadro de texto 2" style="position:absolute;left:10246;top:2994;width:49666;height:12627;visibility:visible;mso-wrap-style:square;v-text-anchor:top" o:spid="_x0000_s1027" filled="f" stroked="f" type="#_x0000_t202" o:gfxdata="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">
                   <v:textbox>
                     <w:txbxContent>
                       <w:p>
@@ -355,7 +355,7 @@
                     </w:txbxContent>
                   </v:textbox>
                 </v:shape>
-                <v:rect id="Rectángulo 49" o:spid="_x0000_s1028" style="position:absolute;width:9931;height:14868;visibility:visible;mso-wrap-style:square;v-text-anchor:middle" o:gfxdata="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" fillcolor="#1f3763 [1604]" stroked="f" strokeweight="1pt"/>
+                <v:rect id="Rectángulo 49" style="position:absolute;width:9931;height:14868;visibility:visible;mso-wrap-style:square;v-text-anchor:middle" o:spid="_x0000_s1028" fillcolor="#1f3763 [1604]" stroked="f" strokeweight="1pt" o:gfxdata="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"/>
                 <w10:wrap anchorx="margin"/>
               </v:group>
             </w:pict>
@@ -435,12 +435,12 @@
         <w:tblW w:w="9639" w:type="dxa"/>
         <w:tblInd w:w="-572" w:type="dxa"/>
         <w:tblBorders>
-          <w:top w:val="single" w:sz="4" w:space="0" w:color="BFBFBF" w:themeColor="background1" w:themeShade="BF"/>
-          <w:left w:val="single" w:sz="4" w:space="0" w:color="BFBFBF" w:themeColor="background1" w:themeShade="BF"/>
-          <w:bottom w:val="single" w:sz="4" w:space="0" w:color="BFBFBF" w:themeColor="background1" w:themeShade="BF"/>
-          <w:right w:val="single" w:sz="4" w:space="0" w:color="BFBFBF" w:themeColor="background1" w:themeShade="BF"/>
-          <w:insideH w:val="single" w:sz="4" w:space="0" w:color="BFBFBF" w:themeColor="background1" w:themeShade="BF"/>
-          <w:insideV w:val="single" w:sz="4" w:space="0" w:color="BFBFBF" w:themeColor="background1" w:themeShade="BF"/>
+          <w:top w:val="single" w:color="BFBFBF" w:themeColor="background1" w:themeShade="BF" w:sz="4" w:space="0"/>
+          <w:left w:val="single" w:color="BFBFBF" w:themeColor="background1" w:themeShade="BF" w:sz="4" w:space="0"/>
+          <w:bottom w:val="single" w:color="BFBFBF" w:themeColor="background1" w:themeShade="BF" w:sz="4" w:space="0"/>
+          <w:right w:val="single" w:color="BFBFBF" w:themeColor="background1" w:themeShade="BF" w:sz="4" w:space="0"/>
+          <w:insideH w:val="single" w:color="BFBFBF" w:themeColor="background1" w:themeShade="BF" w:sz="4" w:space="0"/>
+          <w:insideV w:val="single" w:color="BFBFBF" w:themeColor="background1" w:themeShade="BF" w:sz="4" w:space="0"/>
         </w:tblBorders>
         <w:tblLook w:val="04A0" w:firstRow="1" w:lastRow="0" w:firstColumn="1" w:lastColumn="0" w:noHBand="0" w:noVBand="1"/>
       </w:tblPr>
@@ -573,12 +573,12 @@
         <w:tblW w:w="9639" w:type="dxa"/>
         <w:tblInd w:w="-572" w:type="dxa"/>
         <w:tblBorders>
-          <w:top w:val="single" w:sz="4" w:space="0" w:color="BFBFBF" w:themeColor="background1" w:themeShade="BF"/>
-          <w:left w:val="single" w:sz="4" w:space="0" w:color="BFBFBF" w:themeColor="background1" w:themeShade="BF"/>
-          <w:bottom w:val="single" w:sz="4" w:space="0" w:color="BFBFBF" w:themeColor="background1" w:themeShade="BF"/>
-          <w:right w:val="single" w:sz="4" w:space="0" w:color="BFBFBF" w:themeColor="background1" w:themeShade="BF"/>
-          <w:insideH w:val="single" w:sz="4" w:space="0" w:color="BFBFBF" w:themeColor="background1" w:themeShade="BF"/>
-          <w:insideV w:val="single" w:sz="4" w:space="0" w:color="BFBFBF" w:themeColor="background1" w:themeShade="BF"/>
+          <w:top w:val="single" w:color="BFBFBF" w:themeColor="background1" w:themeShade="BF" w:sz="4" w:space="0"/>
+          <w:left w:val="single" w:color="BFBFBF" w:themeColor="background1" w:themeShade="BF" w:sz="4" w:space="0"/>
+          <w:bottom w:val="single" w:color="BFBFBF" w:themeColor="background1" w:themeShade="BF" w:sz="4" w:space="0"/>
+          <w:right w:val="single" w:color="BFBFBF" w:themeColor="background1" w:themeShade="BF" w:sz="4" w:space="0"/>
+          <w:insideH w:val="single" w:color="BFBFBF" w:themeColor="background1" w:themeShade="BF" w:sz="4" w:space="0"/>
+          <w:insideV w:val="single" w:color="BFBFBF" w:themeColor="background1" w:themeShade="BF" w:sz="4" w:space="0"/>
         </w:tblBorders>
         <w:tblLook w:val="04A0" w:firstRow="1" w:lastRow="0" w:firstColumn="1" w:lastColumn="0" w:noHBand="0" w:noVBand="1"/>
       </w:tblPr>
@@ -1556,12 +1556,12 @@
         <w:tblpPr w:leftFromText="141" w:rightFromText="141" w:vertAnchor="text" w:horzAnchor="margin" w:tblpXSpec="center" w:tblpY="-57"/>
         <w:tblW w:w="9640" w:type="dxa"/>
         <w:tblBorders>
-          <w:top w:val="single" w:sz="4" w:space="0" w:color="BFBFBF" w:themeColor="background1" w:themeShade="BF"/>
-          <w:left w:val="single" w:sz="4" w:space="0" w:color="BFBFBF" w:themeColor="background1" w:themeShade="BF"/>
-          <w:bottom w:val="single" w:sz="4" w:space="0" w:color="BFBFBF" w:themeColor="background1" w:themeShade="BF"/>
-          <w:right w:val="single" w:sz="4" w:space="0" w:color="BFBFBF" w:themeColor="background1" w:themeShade="BF"/>
-          <w:insideH w:val="single" w:sz="4" w:space="0" w:color="BFBFBF" w:themeColor="background1" w:themeShade="BF"/>
-          <w:insideV w:val="single" w:sz="4" w:space="0" w:color="BFBFBF" w:themeColor="background1" w:themeShade="BF"/>
+          <w:top w:val="single" w:color="BFBFBF" w:themeColor="background1" w:themeShade="BF" w:sz="4" w:space="0"/>
+          <w:left w:val="single" w:color="BFBFBF" w:themeColor="background1" w:themeShade="BF" w:sz="4" w:space="0"/>
+          <w:bottom w:val="single" w:color="BFBFBF" w:themeColor="background1" w:themeShade="BF" w:sz="4" w:space="0"/>
+          <w:right w:val="single" w:color="BFBFBF" w:themeColor="background1" w:themeShade="BF" w:sz="4" w:space="0"/>
+          <w:insideH w:val="single" w:color="BFBFBF" w:themeColor="background1" w:themeShade="BF" w:sz="4" w:space="0"/>
+          <w:insideV w:val="single" w:color="BFBFBF" w:themeColor="background1" w:themeShade="BF" w:sz="4" w:space="0"/>
         </w:tblBorders>
         <w:tblLook w:val="04A0" w:firstRow="1" w:lastRow="0" w:firstColumn="1" w:lastColumn="0" w:noHBand="0" w:noVBand="1"/>
       </w:tblPr>
@@ -1701,12 +1701,12 @@
         <w:tblpPr w:leftFromText="180" w:rightFromText="180" w:vertAnchor="page" w:horzAnchor="margin" w:tblpXSpec="center" w:tblpY="8011"/>
         <w:tblW w:w="9776" w:type="dxa"/>
         <w:tblBorders>
-          <w:top w:val="single" w:sz="4" w:space="0" w:color="BFBFBF" w:themeColor="background1" w:themeShade="BF"/>
-          <w:left w:val="single" w:sz="4" w:space="0" w:color="BFBFBF" w:themeColor="background1" w:themeShade="BF"/>
-          <w:bottom w:val="single" w:sz="4" w:space="0" w:color="BFBFBF" w:themeColor="background1" w:themeShade="BF"/>
-          <w:right w:val="single" w:sz="4" w:space="0" w:color="BFBFBF" w:themeColor="background1" w:themeShade="BF"/>
-          <w:insideH w:val="single" w:sz="4" w:space="0" w:color="BFBFBF" w:themeColor="background1" w:themeShade="BF"/>
-          <w:insideV w:val="single" w:sz="4" w:space="0" w:color="BFBFBF" w:themeColor="background1" w:themeShade="BF"/>
+          <w:top w:val="single" w:color="BFBFBF" w:themeColor="background1" w:themeShade="BF" w:sz="4" w:space="0"/>
+          <w:left w:val="single" w:color="BFBFBF" w:themeColor="background1" w:themeShade="BF" w:sz="4" w:space="0"/>
+          <w:bottom w:val="single" w:color="BFBFBF" w:themeColor="background1" w:themeShade="BF" w:sz="4" w:space="0"/>
+          <w:right w:val="single" w:color="BFBFBF" w:themeColor="background1" w:themeShade="BF" w:sz="4" w:space="0"/>
+          <w:insideH w:val="single" w:color="BFBFBF" w:themeColor="background1" w:themeShade="BF" w:sz="4" w:space="0"/>
+          <w:insideV w:val="single" w:color="BFBFBF" w:themeColor="background1" w:themeShade="BF" w:sz="4" w:space="0"/>
         </w:tblBorders>
         <w:tblLayout w:type="fixed"/>
         <w:tblLook w:val="04A0" w:firstRow="1" w:lastRow="0" w:firstColumn="1" w:lastColumn="0" w:noHBand="0" w:noVBand="1"/>
@@ -2713,12 +2713,12 @@
         <w:tblpPr w:leftFromText="141" w:rightFromText="141" w:vertAnchor="text" w:horzAnchor="margin" w:tblpXSpec="center" w:tblpY="-56"/>
         <w:tblW w:w="9498" w:type="dxa"/>
         <w:tblBorders>
-          <w:top w:val="single" w:sz="4" w:space="0" w:color="BFBFBF" w:themeColor="background1" w:themeShade="BF"/>
-          <w:left w:val="single" w:sz="4" w:space="0" w:color="BFBFBF" w:themeColor="background1" w:themeShade="BF"/>
-          <w:bottom w:val="single" w:sz="4" w:space="0" w:color="BFBFBF" w:themeColor="background1" w:themeShade="BF"/>
-          <w:right w:val="single" w:sz="4" w:space="0" w:color="BFBFBF" w:themeColor="background1" w:themeShade="BF"/>
-          <w:insideH w:val="single" w:sz="4" w:space="0" w:color="BFBFBF" w:themeColor="background1" w:themeShade="BF"/>
-          <w:insideV w:val="single" w:sz="4" w:space="0" w:color="BFBFBF" w:themeColor="background1" w:themeShade="BF"/>
+          <w:top w:val="single" w:color="BFBFBF" w:themeColor="background1" w:themeShade="BF" w:sz="4" w:space="0"/>
+          <w:left w:val="single" w:color="BFBFBF" w:themeColor="background1" w:themeShade="BF" w:sz="4" w:space="0"/>
+          <w:bottom w:val="single" w:color="BFBFBF" w:themeColor="background1" w:themeShade="BF" w:sz="4" w:space="0"/>
+          <w:right w:val="single" w:color="BFBFBF" w:themeColor="background1" w:themeShade="BF" w:sz="4" w:space="0"/>
+          <w:insideH w:val="single" w:color="BFBFBF" w:themeColor="background1" w:themeShade="BF" w:sz="4" w:space="0"/>
+          <w:insideV w:val="single" w:color="BFBFBF" w:themeColor="background1" w:themeShade="BF" w:sz="4" w:space="0"/>
         </w:tblBorders>
         <w:tblLook w:val="04A0" w:firstRow="1" w:lastRow="0" w:firstColumn="1" w:lastColumn="0" w:noHBand="0" w:noVBand="1"/>
       </w:tblPr>
@@ -2869,12 +2869,12 @@
         <w:tblpPr w:leftFromText="180" w:rightFromText="180" w:vertAnchor="text" w:horzAnchor="margin" w:tblpX="-572" w:tblpY="1"/>
         <w:tblW w:w="5590" w:type="pct"/>
         <w:tblBorders>
-          <w:top w:val="single" w:sz="4" w:space="0" w:color="BFBFBF" w:themeColor="background1" w:themeShade="BF"/>
-          <w:left w:val="single" w:sz="4" w:space="0" w:color="BFBFBF" w:themeColor="background1" w:themeShade="BF"/>
-          <w:bottom w:val="single" w:sz="4" w:space="0" w:color="BFBFBF" w:themeColor="background1" w:themeShade="BF"/>
-          <w:right w:val="single" w:sz="4" w:space="0" w:color="BFBFBF" w:themeColor="background1" w:themeShade="BF"/>
-          <w:insideH w:val="single" w:sz="4" w:space="0" w:color="BFBFBF" w:themeColor="background1" w:themeShade="BF"/>
-          <w:insideV w:val="single" w:sz="4" w:space="0" w:color="BFBFBF" w:themeColor="background1" w:themeShade="BF"/>
+          <w:top w:val="single" w:color="BFBFBF" w:themeColor="background1" w:themeShade="BF" w:sz="4" w:space="0"/>
+          <w:left w:val="single" w:color="BFBFBF" w:themeColor="background1" w:themeShade="BF" w:sz="4" w:space="0"/>
+          <w:bottom w:val="single" w:color="BFBFBF" w:themeColor="background1" w:themeShade="BF" w:sz="4" w:space="0"/>
+          <w:right w:val="single" w:color="BFBFBF" w:themeColor="background1" w:themeShade="BF" w:sz="4" w:space="0"/>
+          <w:insideH w:val="single" w:color="BFBFBF" w:themeColor="background1" w:themeShade="BF" w:sz="4" w:space="0"/>
+          <w:insideV w:val="single" w:color="BFBFBF" w:themeColor="background1" w:themeShade="BF" w:sz="4" w:space="0"/>
         </w:tblBorders>
         <w:tblLook w:val="04A0" w:firstRow="1" w:lastRow="0" w:firstColumn="1" w:lastColumn="0" w:noHBand="0" w:noVBand="1"/>
       </w:tblPr>
@@ -3314,12 +3314,12 @@
         <w:tblpPr w:leftFromText="180" w:rightFromText="180" w:vertAnchor="text" w:horzAnchor="margin" w:tblpX="-572" w:tblpY="107"/>
         <w:tblW w:w="5588" w:type="pct"/>
         <w:tblBorders>
-          <w:top w:val="single" w:sz="4" w:space="0" w:color="BFBFBF" w:themeColor="background1" w:themeShade="BF"/>
-          <w:left w:val="single" w:sz="4" w:space="0" w:color="BFBFBF" w:themeColor="background1" w:themeShade="BF"/>
-          <w:bottom w:val="single" w:sz="4" w:space="0" w:color="BFBFBF" w:themeColor="background1" w:themeShade="BF"/>
-          <w:right w:val="single" w:sz="4" w:space="0" w:color="BFBFBF" w:themeColor="background1" w:themeShade="BF"/>
-          <w:insideH w:val="single" w:sz="4" w:space="0" w:color="BFBFBF" w:themeColor="background1" w:themeShade="BF"/>
-          <w:insideV w:val="single" w:sz="4" w:space="0" w:color="BFBFBF" w:themeColor="background1" w:themeShade="BF"/>
+          <w:top w:val="single" w:color="BFBFBF" w:themeColor="background1" w:themeShade="BF" w:sz="4" w:space="0"/>
+          <w:left w:val="single" w:color="BFBFBF" w:themeColor="background1" w:themeShade="BF" w:sz="4" w:space="0"/>
+          <w:bottom w:val="single" w:color="BFBFBF" w:themeColor="background1" w:themeShade="BF" w:sz="4" w:space="0"/>
+          <w:right w:val="single" w:color="BFBFBF" w:themeColor="background1" w:themeShade="BF" w:sz="4" w:space="0"/>
+          <w:insideH w:val="single" w:color="BFBFBF" w:themeColor="background1" w:themeShade="BF" w:sz="4" w:space="0"/>
+          <w:insideV w:val="single" w:color="BFBFBF" w:themeColor="background1" w:themeShade="BF" w:sz="4" w:space="0"/>
         </w:tblBorders>
         <w:tblLook w:val="04A0" w:firstRow="1" w:lastRow="0" w:firstColumn="1" w:lastColumn="0" w:noHBand="0" w:noVBand="1"/>
       </w:tblPr>
@@ -3605,12 +3605,12 @@
         <w:tblW w:w="5591" w:type="pct"/>
         <w:tblInd w:w="-572" w:type="dxa"/>
         <w:tblBorders>
-          <w:top w:val="single" w:sz="4" w:space="0" w:color="BFBFBF" w:themeColor="background1" w:themeShade="BF"/>
-          <w:left w:val="single" w:sz="4" w:space="0" w:color="BFBFBF" w:themeColor="background1" w:themeShade="BF"/>
-          <w:bottom w:val="single" w:sz="4" w:space="0" w:color="BFBFBF" w:themeColor="background1" w:themeShade="BF"/>
-          <w:right w:val="single" w:sz="4" w:space="0" w:color="BFBFBF" w:themeColor="background1" w:themeShade="BF"/>
-          <w:insideH w:val="single" w:sz="4" w:space="0" w:color="BFBFBF" w:themeColor="background1" w:themeShade="BF"/>
-          <w:insideV w:val="single" w:sz="4" w:space="0" w:color="BFBFBF" w:themeColor="background1" w:themeShade="BF"/>
+          <w:top w:val="single" w:color="BFBFBF" w:themeColor="background1" w:themeShade="BF" w:sz="4" w:space="0"/>
+          <w:left w:val="single" w:color="BFBFBF" w:themeColor="background1" w:themeShade="BF" w:sz="4" w:space="0"/>
+          <w:bottom w:val="single" w:color="BFBFBF" w:themeColor="background1" w:themeShade="BF" w:sz="4" w:space="0"/>
+          <w:right w:val="single" w:color="BFBFBF" w:themeColor="background1" w:themeShade="BF" w:sz="4" w:space="0"/>
+          <w:insideH w:val="single" w:color="BFBFBF" w:themeColor="background1" w:themeShade="BF" w:sz="4" w:space="0"/>
+          <w:insideV w:val="single" w:color="BFBFBF" w:themeColor="background1" w:themeShade="BF" w:sz="4" w:space="0"/>
         </w:tblBorders>
         <w:tblLook w:val="04A0" w:firstRow="1" w:lastRow="0" w:firstColumn="1" w:lastColumn="0" w:noHBand="0" w:noVBand="1"/>
       </w:tblPr>
@@ -4073,7 +4073,7 @@
 </file>
 
 <file path=word/header1.xml><?xml version="1.0" encoding="utf-8"?>
-<w:hdr xmlns:wpc="http://schemas.microsoft.com/office/word/2010/wordprocessingCanvas" xmlns:cx="http://schemas.microsoft.com/office/drawing/2014/chartex" xmlns:cx1="http://schemas.microsoft.com/office/drawing/2015/9/8/chartex" xmlns:cx2="http://schemas.microsoft.com/office/drawing/2015/10/21/chartex" xmlns:cx3="http://schemas.microsoft.com/office/drawing/2016/5/9/chartex" xmlns:cx4="http://schemas.microsoft.com/office/drawing/2016/5/10/chartex" xmlns:cx5="http://schemas.microsoft.com/office/drawing/2016/5/11/chartex" xmlns:cx6="http://schemas.microsoft.com/office/drawing/2016/5/12/chartex" xmlns:cx7="http://schemas.microsoft.com/office/drawing/2016/5/13/chartex" xmlns:cx8="http://schemas.microsoft.com/office/drawing/2016/5/14/chartex" xmlns:mc="http://schemas.openxmlformats.org/markup-compatibility/2006" xmlns:aink="http://schemas.microsoft.com/office/drawing/2016/ink" xmlns:am3d="http://schemas.microsoft.com/office/drawing/2017/model3d" xmlns:o="urn:schemas-microsoft-com:office:office" xmlns:oel="http://schemas.microsoft.com/office/2019/extlst" xmlns:r="http://schemas.openxmlformats.org/officeDocument/2006/relationships" xmlns:m="http://schemas.openxmlformats.org/officeDocument/2006/math" xmlns:v="urn:schemas-microsoft-com:vml" xmlns:wp14="http://schemas.microsoft.com/office/word/2010/wordprocessingDrawing" xmlns:wp="http://schemas.openxmlformats.org/drawingml/2006/wordprocessingDrawing" xmlns:w10="urn:schemas-microsoft-com:office:word" xmlns:w="http://schemas.openxmlformats.org/wordprocessingml/2006/main" xmlns:w14="http://schemas.microsoft.com/office/word/2010/wordml" xmlns:w15="http://schemas.microsoft.com/office/word/2012/wordml" xmlns:w16cex="http://schemas.microsoft.com/office/word/2018/wordml/cex" xmlns:w16cid="http://schemas.microsoft.com/office/word/2016/wordml/cid" xmlns:w16="http://schemas.microsoft.com/office/word/2018/wordml" xmlns:w16du="http://schemas.microsoft.com/office/word/2023/wordml/word16du" xmlns:w16sdtdh="http://schemas.microsoft.com/office/word/2020/wordml/sdtdatahash" xmlns:w16sdtfl="http://schemas.microsoft.com/office/word/2024/wordml/sdtformatlock" xmlns:w16se="http://schemas.microsoft.com/office/word/2015/wordml/symex" xmlns:wpg="http://schemas.microsoft.com/office/word/2010/wordprocessingGroup" xmlns:wpi="http://schemas.microsoft.com/office/word/2010/wordprocessingInk" xmlns:wne="http://schemas.microsoft.com/office/word/2006/wordml" xmlns:wps="http://schemas.microsoft.com/office/word/2010/wordprocessingShape" mc:Ignorable="w14 w15 w16se w16cid w16 w16cex w16sdtdh w16sdtfl w16du wp14">
+<w:hdr xmlns:wpc="http://schemas.microsoft.com/office/word/2010/wordprocessingCanvas" xmlns:cx="http://schemas.microsoft.com/office/drawing/2014/chartex" xmlns:cx1="http://schemas.microsoft.com/office/drawing/2015/9/8/chartex" xmlns:cx2="http://schemas.microsoft.com/office/drawing/2015/10/21/chartex" xmlns:cx3="http://schemas.microsoft.com/office/drawing/2016/5/9/chartex" xmlns:cx4="http://schemas.microsoft.com/office/drawing/2016/5/10/chartex" xmlns:cx5="http://schemas.microsoft.com/office/drawing/2016/5/11/chartex" xmlns:cx6="http://schemas.microsoft.com/office/drawing/2016/5/12/chartex" xmlns:cx7="http://schemas.microsoft.com/office/drawing/2016/5/13/chartex" xmlns:cx8="http://schemas.microsoft.com/office/drawing/2016/5/14/chartex" xmlns:mc="http://schemas.openxmlformats.org/markup-compatibility/2006" xmlns:aink="http://schemas.microsoft.com/office/drawing/2016/ink" xmlns:am3d="http://schemas.microsoft.com/office/drawing/2017/model3d" xmlns:o="urn:schemas-microsoft-com:office:office" xmlns:oel="http://schemas.microsoft.com/office/2019/extlst" xmlns:r="http://schemas.openxmlformats.org/officeDocument/2006/relationships" xmlns:m="http://schemas.openxmlformats.org/officeDocument/2006/math" xmlns:v="urn:schemas-microsoft-com:vml" xmlns:wp14="http://schemas.microsoft.com/office/word/2010/wordprocessingDrawing" xmlns:wp="http://schemas.openxmlformats.org/drawingml/2006/wordprocessingDrawing" xmlns:w10="urn:schemas-microsoft-com:office:word" xmlns:w="http://schemas.openxmlformats.org/wordprocessingml/2006/main" xmlns:w14="http://schemas.microsoft.com/office/word/2010/wordml" xmlns:w15="http://schemas.microsoft.com/office/word/2012/wordml" xmlns:w16cex="http://schemas.microsoft.com/office/word/2018/wordml/cex" xmlns:w16cid="http://schemas.microsoft.com/office/word/2016/wordml/cid" xmlns:w16="http://schemas.microsoft.com/office/word/2018/wordml" xmlns:w16du="http://schemas.microsoft.com/office/word/2023/wordml/word16du" xmlns:w16sdtdh="http://schemas.microsoft.com/office/word/2020/wordml/sdtdatahash" xmlns:w16sdtfl="http://schemas.microsoft.com/office/word/2024/wordml/sdtformatlock" xmlns:w16se="http://schemas.microsoft.com/office/word/2015/wordml/symex" xmlns:wpg="http://schemas.microsoft.com/office/word/2010/wordprocessingGroup" xmlns:wpi="http://schemas.microsoft.com/office/word/2010/wordprocessingInk" xmlns:wne="http://schemas.microsoft.com/office/word/2006/wordml" xmlns:wps="http://schemas.microsoft.com/office/word/2010/wordprocessingShape" xmlns:a="http://schemas.openxmlformats.org/drawingml/2006/main" xmlns:pic="http://schemas.openxmlformats.org/drawingml/2006/picture" xmlns:a14="http://schemas.microsoft.com/office/drawing/2010/main" mc:Ignorable="w14 w15 w16se w16cid w16 w16cex w16sdtdh w16sdtfl w16du wp14">
   <w:tbl>
     <w:tblPr>
       <w:tblStyle w:val="Tablaconcuadrcula1"/>
@@ -4103,7 +4103,7 @@
           <w:pPr>
             <w:spacing w:after="0"/>
             <w:rPr>
-              <w:rFonts w:ascii="Century Gothic" w:eastAsia="Century Gothic" w:hAnsi="Century Gothic" w:cs="Century Gothic"/>
+              <w:rFonts w:ascii="Century Gothic" w:hAnsi="Century Gothic" w:eastAsia="Century Gothic" w:cs="Century Gothic"/>
               <w:b/>
               <w:color w:val="1D2763"/>
               <w:sz w:val="24"/>
@@ -4112,7 +4112,7 @@
           </w:pPr>
           <w:r>
             <w:rPr>
-              <w:rFonts w:ascii="Century Gothic" w:eastAsia="Century Gothic" w:hAnsi="Century Gothic" w:cs="Century Gothic"/>
+              <w:rFonts w:ascii="Century Gothic" w:hAnsi="Century Gothic" w:eastAsia="Century Gothic" w:cs="Century Gothic"/>
               <w:b/>
               <w:color w:val="1D2763"/>
               <w:sz w:val="24"/>
@@ -4122,7 +4122,7 @@
           </w:r>
           <w:r>
             <w:rPr>
-              <w:rFonts w:ascii="Century Gothic" w:eastAsia="Century Gothic" w:hAnsi="Century Gothic" w:cs="Century Gothic"/>
+              <w:rFonts w:ascii="Century Gothic" w:hAnsi="Century Gothic" w:eastAsia="Century Gothic" w:cs="Century Gothic"/>
               <w:b/>
               <w:color w:val="1D2763"/>
               <w:sz w:val="24"/>
@@ -4132,7 +4132,7 @@
           </w:r>
           <w:r>
             <w:rPr>
-              <w:rFonts w:ascii="Century Gothic" w:eastAsia="Century Gothic" w:hAnsi="Century Gothic" w:cs="Century Gothic"/>
+              <w:rFonts w:ascii="Century Gothic" w:hAnsi="Century Gothic" w:eastAsia="Century Gothic" w:cs="Century Gothic"/>
               <w:b/>
               <w:color w:val="1D2763"/>
               <w:sz w:val="24"/>
@@ -4142,7 +4142,7 @@
           </w:r>
           <w:r>
             <w:rPr>
-              <w:rFonts w:ascii="Century Gothic" w:eastAsia="Century Gothic" w:hAnsi="Century Gothic" w:cs="Century Gothic"/>
+              <w:rFonts w:ascii="Century Gothic" w:hAnsi="Century Gothic" w:eastAsia="Century Gothic" w:cs="Century Gothic"/>
               <w:b/>
               <w:color w:val="1D2763"/>
               <w:sz w:val="24"/>
@@ -4152,7 +4152,7 @@
           </w:r>
           <w:r>
             <w:rPr>
-              <w:rFonts w:ascii="Century Gothic" w:eastAsia="Century Gothic" w:hAnsi="Century Gothic" w:cs="Century Gothic"/>
+              <w:rFonts w:ascii="Century Gothic" w:hAnsi="Century Gothic" w:eastAsia="Century Gothic" w:cs="Century Gothic"/>
               <w:b/>
               <w:color w:val="1D2763"/>
               <w:sz w:val="24"/>
@@ -4162,7 +4162,7 @@
           </w:r>
           <w:r>
             <w:rPr>
-              <w:rFonts w:ascii="Century Gothic" w:eastAsia="Century Gothic" w:hAnsi="Century Gothic" w:cs="Century Gothic"/>
+              <w:rFonts w:ascii="Century Gothic" w:hAnsi="Century Gothic" w:eastAsia="Century Gothic" w:cs="Century Gothic"/>
               <w:b/>
               <w:color w:val="1D2763"/>
               <w:sz w:val="24"/>
@@ -4172,7 +4172,7 @@
           </w:r>
           <w:r>
             <w:rPr>
-              <w:rFonts w:ascii="Century Gothic" w:eastAsia="Century Gothic" w:hAnsi="Century Gothic" w:cs="Century Gothic"/>
+              <w:rFonts w:ascii="Century Gothic" w:hAnsi="Century Gothic" w:eastAsia="Century Gothic" w:cs="Century Gothic"/>
               <w:b/>
               <w:color w:val="1D2763"/>
               <w:sz w:val="24"/>
@@ -4185,7 +4185,7 @@
           <w:pPr>
             <w:spacing w:after="0"/>
             <w:rPr>
-              <w:rFonts w:ascii="Century Gothic" w:eastAsia="Century Gothic" w:hAnsi="Century Gothic" w:cs="Century Gothic"/>
+              <w:rFonts w:ascii="Century Gothic" w:hAnsi="Century Gothic" w:eastAsia="Century Gothic" w:cs="Century Gothic"/>
               <w:b/>
               <w:color w:val="1D2763"/>
               <w:sz w:val="24"/>
@@ -4194,7 +4194,7 @@
           </w:pPr>
           <w:r>
             <w:rPr>
-              <w:rFonts w:ascii="Century Gothic" w:eastAsia="Century Gothic" w:hAnsi="Century Gothic" w:cs="Century Gothic"/>
+              <w:rFonts w:ascii="Century Gothic" w:hAnsi="Century Gothic" w:eastAsia="Century Gothic" w:cs="Century Gothic"/>
               <w:b/>
               <w:color w:val="1D2763"/>
               <w:sz w:val="24"/>
@@ -4204,7 +4204,7 @@
           </w:r>
           <w:r>
             <w:rPr>
-              <w:rFonts w:ascii="Century Gothic" w:eastAsia="Century Gothic" w:hAnsi="Century Gothic" w:cs="Century Gothic"/>
+              <w:rFonts w:ascii="Century Gothic" w:hAnsi="Century Gothic" w:eastAsia="Century Gothic" w:cs="Century Gothic"/>
               <w:b/>
               <w:color w:val="1D2763"/>
               <w:sz w:val="24"/>
@@ -4228,7 +4228,7 @@
           <w:pPr>
             <w:jc w:val="center"/>
             <w:rPr>
-              <w:rFonts w:ascii="Century Gothic" w:eastAsiaTheme="minorEastAsia" w:hAnsi="Century Gothic"/>
+              <w:rFonts w:ascii="Century Gothic" w:hAnsi="Century Gothic" w:eastAsiaTheme="minorEastAsia"/>
               <w:b/>
               <w:sz w:val="30"/>
               <w:szCs w:val="30"/>
@@ -4312,7 +4312,7 @@
         <w:ind w:left="720" w:hanging="360"/>
       </w:pPr>
       <w:rPr>
-        <w:rFonts w:ascii="Symbol" w:hAnsi="Symbol" w:hint="default"/>
+        <w:rFonts w:hint="default" w:ascii="Symbol" w:hAnsi="Symbol"/>
       </w:rPr>
     </w:lvl>
     <w:lvl w:ilvl="1" w:tplc="340A0003" w:tentative="1">
@@ -4324,7 +4324,7 @@
         <w:ind w:left="1440" w:hanging="360"/>
       </w:pPr>
       <w:rPr>
-        <w:rFonts w:ascii="Courier New" w:hAnsi="Courier New" w:cs="Courier New" w:hint="default"/>
+        <w:rFonts w:hint="default" w:ascii="Courier New" w:hAnsi="Courier New" w:cs="Courier New"/>
       </w:rPr>
     </w:lvl>
     <w:lvl w:ilvl="2" w:tplc="340A0005" w:tentative="1">
@@ -4336,7 +4336,7 @@
         <w:ind w:left="2160" w:hanging="360"/>
       </w:pPr>
       <w:rPr>
-        <w:rFonts w:ascii="Wingdings" w:hAnsi="Wingdings" w:hint="default"/>
+        <w:rFonts w:hint="default" w:ascii="Wingdings" w:hAnsi="Wingdings"/>
       </w:rPr>
     </w:lvl>
     <w:lvl w:ilvl="3" w:tplc="340A0001" w:tentative="1">
@@ -4348,7 +4348,7 @@
         <w:ind w:left="2880" w:hanging="360"/>
       </w:pPr>
       <w:rPr>
-        <w:rFonts w:ascii="Symbol" w:hAnsi="Symbol" w:hint="default"/>
+        <w:rFonts w:hint="default" w:ascii="Symbol" w:hAnsi="Symbol"/>
       </w:rPr>
     </w:lvl>
     <w:lvl w:ilvl="4" w:tplc="340A0003" w:tentative="1">
@@ -4360,7 +4360,7 @@
         <w:ind w:left="3600" w:hanging="360"/>
       </w:pPr>
       <w:rPr>
-        <w:rFonts w:ascii="Courier New" w:hAnsi="Courier New" w:cs="Courier New" w:hint="default"/>
+        <w:rFonts w:hint="default" w:ascii="Courier New" w:hAnsi="Courier New" w:cs="Courier New"/>
       </w:rPr>
     </w:lvl>
     <w:lvl w:ilvl="5" w:tplc="340A0005" w:tentative="1">
@@ -4372,7 +4372,7 @@
         <w:ind w:left="4320" w:hanging="360"/>
       </w:pPr>
       <w:rPr>
-        <w:rFonts w:ascii="Wingdings" w:hAnsi="Wingdings" w:hint="default"/>
+        <w:rFonts w:hint="default" w:ascii="Wingdings" w:hAnsi="Wingdings"/>
       </w:rPr>
     </w:lvl>
     <w:lvl w:ilvl="6" w:tplc="340A0001" w:tentative="1">
@@ -4384,7 +4384,7 @@
         <w:ind w:left="5040" w:hanging="360"/>
       </w:pPr>
       <w:rPr>
-        <w:rFonts w:ascii="Symbol" w:hAnsi="Symbol" w:hint="default"/>
+        <w:rFonts w:hint="default" w:ascii="Symbol" w:hAnsi="Symbol"/>
       </w:rPr>
     </w:lvl>
     <w:lvl w:ilvl="7" w:tplc="340A0003" w:tentative="1">
@@ -4396,7 +4396,7 @@
         <w:ind w:left="5760" w:hanging="360"/>
       </w:pPr>
       <w:rPr>
-        <w:rFonts w:ascii="Courier New" w:hAnsi="Courier New" w:cs="Courier New" w:hint="default"/>
+        <w:rFonts w:hint="default" w:ascii="Courier New" w:hAnsi="Courier New" w:cs="Courier New"/>
       </w:rPr>
     </w:lvl>
     <w:lvl w:ilvl="8" w:tplc="340A0005" w:tentative="1">
@@ -4408,7 +4408,7 @@
         <w:ind w:left="6480" w:hanging="360"/>
       </w:pPr>
       <w:rPr>
-        <w:rFonts w:ascii="Wingdings" w:hAnsi="Wingdings" w:hint="default"/>
+        <w:rFonts w:hint="default" w:ascii="Wingdings" w:hAnsi="Wingdings"/>
       </w:rPr>
     </w:lvl>
   </w:abstractNum>
@@ -4425,7 +4425,7 @@
         <w:ind w:left="720" w:hanging="360"/>
       </w:pPr>
       <w:rPr>
-        <w:rFonts w:ascii="Symbol" w:hAnsi="Symbol" w:hint="default"/>
+        <w:rFonts w:hint="default" w:ascii="Symbol" w:hAnsi="Symbol"/>
         <w:color w:val="auto"/>
       </w:rPr>
     </w:lvl>
@@ -4438,7 +4438,7 @@
         <w:ind w:left="1440" w:hanging="360"/>
       </w:pPr>
       <w:rPr>
-        <w:rFonts w:ascii="Courier New" w:hAnsi="Courier New" w:cs="Courier New" w:hint="default"/>
+        <w:rFonts w:hint="default" w:ascii="Courier New" w:hAnsi="Courier New" w:cs="Courier New"/>
       </w:rPr>
     </w:lvl>
     <w:lvl w:ilvl="2" w:tplc="340A0005" w:tentative="1">
@@ -4450,7 +4450,7 @@
         <w:ind w:left="2160" w:hanging="360"/>
       </w:pPr>
       <w:rPr>
-        <w:rFonts w:ascii="Wingdings" w:hAnsi="Wingdings" w:hint="default"/>
+        <w:rFonts w:hint="default" w:ascii="Wingdings" w:hAnsi="Wingdings"/>
       </w:rPr>
     </w:lvl>
     <w:lvl w:ilvl="3" w:tplc="340A0001" w:tentative="1">
@@ -4462,7 +4462,7 @@
         <w:ind w:left="2880" w:hanging="360"/>
       </w:pPr>
       <w:rPr>
-        <w:rFonts w:ascii="Symbol" w:hAnsi="Symbol" w:hint="default"/>
+        <w:rFonts w:hint="default" w:ascii="Symbol" w:hAnsi="Symbol"/>
       </w:rPr>
     </w:lvl>
     <w:lvl w:ilvl="4" w:tplc="340A0003" w:tentative="1">
@@ -4474,7 +4474,7 @@
         <w:ind w:left="3600" w:hanging="360"/>
       </w:pPr>
       <w:rPr>
-        <w:rFonts w:ascii="Courier New" w:hAnsi="Courier New" w:cs="Courier New" w:hint="default"/>
+        <w:rFonts w:hint="default" w:ascii="Courier New" w:hAnsi="Courier New" w:cs="Courier New"/>
       </w:rPr>
     </w:lvl>
     <w:lvl w:ilvl="5" w:tplc="340A0005" w:tentative="1">
@@ -4486,7 +4486,7 @@
         <w:ind w:left="4320" w:hanging="360"/>
       </w:pPr>
       <w:rPr>
-        <w:rFonts w:ascii="Wingdings" w:hAnsi="Wingdings" w:hint="default"/>
+        <w:rFonts w:hint="default" w:ascii="Wingdings" w:hAnsi="Wingdings"/>
       </w:rPr>
     </w:lvl>
     <w:lvl w:ilvl="6" w:tplc="340A0001" w:tentative="1">
@@ -4498,7 +4498,7 @@
         <w:ind w:left="5040" w:hanging="360"/>
       </w:pPr>
       <w:rPr>
-        <w:rFonts w:ascii="Symbol" w:hAnsi="Symbol" w:hint="default"/>
+        <w:rFonts w:hint="default" w:ascii="Symbol" w:hAnsi="Symbol"/>
       </w:rPr>
     </w:lvl>
     <w:lvl w:ilvl="7" w:tplc="340A0003" w:tentative="1">
@@ -4510,7 +4510,7 @@
         <w:ind w:left="5760" w:hanging="360"/>
       </w:pPr>
       <w:rPr>
-        <w:rFonts w:ascii="Courier New" w:hAnsi="Courier New" w:cs="Courier New" w:hint="default"/>
+        <w:rFonts w:hint="default" w:ascii="Courier New" w:hAnsi="Courier New" w:cs="Courier New"/>
       </w:rPr>
     </w:lvl>
     <w:lvl w:ilvl="8" w:tplc="340A0005" w:tentative="1">
@@ -4522,7 +4522,7 @@
         <w:ind w:left="6480" w:hanging="360"/>
       </w:pPr>
       <w:rPr>
-        <w:rFonts w:ascii="Wingdings" w:hAnsi="Wingdings" w:hint="default"/>
+        <w:rFonts w:hint="default" w:ascii="Wingdings" w:hAnsi="Wingdings"/>
       </w:rPr>
     </w:lvl>
   </w:abstractNum>
@@ -4663,7 +4663,7 @@
         <w:ind w:left="720" w:hanging="360"/>
       </w:pPr>
       <w:rPr>
-        <w:rFonts w:ascii="Symbol" w:hAnsi="Symbol" w:hint="default"/>
+        <w:rFonts w:hint="default" w:ascii="Symbol" w:hAnsi="Symbol"/>
         <w:sz w:val="20"/>
       </w:rPr>
     </w:lvl>
@@ -4679,7 +4679,7 @@
         <w:ind w:left="1440" w:hanging="360"/>
       </w:pPr>
       <w:rPr>
-        <w:rFonts w:ascii="Courier New" w:hAnsi="Courier New" w:hint="default"/>
+        <w:rFonts w:hint="default" w:ascii="Courier New" w:hAnsi="Courier New"/>
         <w:sz w:val="20"/>
       </w:rPr>
     </w:lvl>
@@ -4695,7 +4695,7 @@
         <w:ind w:left="2160" w:hanging="360"/>
       </w:pPr>
       <w:rPr>
-        <w:rFonts w:ascii="Wingdings" w:hAnsi="Wingdings" w:hint="default"/>
+        <w:rFonts w:hint="default" w:ascii="Wingdings" w:hAnsi="Wingdings"/>
         <w:sz w:val="20"/>
       </w:rPr>
     </w:lvl>
@@ -4711,7 +4711,7 @@
         <w:ind w:left="2880" w:hanging="360"/>
       </w:pPr>
       <w:rPr>
-        <w:rFonts w:ascii="Wingdings" w:hAnsi="Wingdings" w:hint="default"/>
+        <w:rFonts w:hint="default" w:ascii="Wingdings" w:hAnsi="Wingdings"/>
         <w:sz w:val="20"/>
       </w:rPr>
     </w:lvl>
@@ -4727,7 +4727,7 @@
         <w:ind w:left="3600" w:hanging="360"/>
       </w:pPr>
       <w:rPr>
-        <w:rFonts w:ascii="Wingdings" w:hAnsi="Wingdings" w:hint="default"/>
+        <w:rFonts w:hint="default" w:ascii="Wingdings" w:hAnsi="Wingdings"/>
         <w:sz w:val="20"/>
       </w:rPr>
     </w:lvl>
@@ -4743,7 +4743,7 @@
         <w:ind w:left="4320" w:hanging="360"/>
       </w:pPr>
       <w:rPr>
-        <w:rFonts w:ascii="Wingdings" w:hAnsi="Wingdings" w:hint="default"/>
+        <w:rFonts w:hint="default" w:ascii="Wingdings" w:hAnsi="Wingdings"/>
         <w:sz w:val="20"/>
       </w:rPr>
     </w:lvl>
@@ -4759,7 +4759,7 @@
         <w:ind w:left="5040" w:hanging="360"/>
       </w:pPr>
       <w:rPr>
-        <w:rFonts w:ascii="Wingdings" w:hAnsi="Wingdings" w:hint="default"/>
+        <w:rFonts w:hint="default" w:ascii="Wingdings" w:hAnsi="Wingdings"/>
         <w:sz w:val="20"/>
       </w:rPr>
     </w:lvl>
@@ -4775,7 +4775,7 @@
         <w:ind w:left="5760" w:hanging="360"/>
       </w:pPr>
       <w:rPr>
-        <w:rFonts w:ascii="Wingdings" w:hAnsi="Wingdings" w:hint="default"/>
+        <w:rFonts w:hint="default" w:ascii="Wingdings" w:hAnsi="Wingdings"/>
         <w:sz w:val="20"/>
       </w:rPr>
     </w:lvl>
@@ -4791,7 +4791,7 @@
         <w:ind w:left="6480" w:hanging="360"/>
       </w:pPr>
       <w:rPr>
-        <w:rFonts w:ascii="Wingdings" w:hAnsi="Wingdings" w:hint="default"/>
+        <w:rFonts w:hint="default" w:ascii="Wingdings" w:hAnsi="Wingdings"/>
         <w:sz w:val="20"/>
       </w:rPr>
     </w:lvl>
@@ -4812,7 +4812,7 @@
         <w:ind w:left="720" w:hanging="360"/>
       </w:pPr>
       <w:rPr>
-        <w:rFonts w:ascii="Symbol" w:hAnsi="Symbol" w:hint="default"/>
+        <w:rFonts w:hint="default" w:ascii="Symbol" w:hAnsi="Symbol"/>
         <w:sz w:val="20"/>
       </w:rPr>
     </w:lvl>
@@ -4828,7 +4828,7 @@
         <w:ind w:left="1440" w:hanging="360"/>
       </w:pPr>
       <w:rPr>
-        <w:rFonts w:ascii="Courier New" w:hAnsi="Courier New" w:hint="default"/>
+        <w:rFonts w:hint="default" w:ascii="Courier New" w:hAnsi="Courier New"/>
         <w:sz w:val="20"/>
       </w:rPr>
     </w:lvl>
@@ -4844,7 +4844,7 @@
         <w:ind w:left="2160" w:hanging="360"/>
       </w:pPr>
       <w:rPr>
-        <w:rFonts w:ascii="Wingdings" w:hAnsi="Wingdings" w:hint="default"/>
+        <w:rFonts w:hint="default" w:ascii="Wingdings" w:hAnsi="Wingdings"/>
         <w:sz w:val="20"/>
       </w:rPr>
     </w:lvl>
@@ -4860,7 +4860,7 @@
         <w:ind w:left="2880" w:hanging="360"/>
       </w:pPr>
       <w:rPr>
-        <w:rFonts w:ascii="Wingdings" w:hAnsi="Wingdings" w:hint="default"/>
+        <w:rFonts w:hint="default" w:ascii="Wingdings" w:hAnsi="Wingdings"/>
         <w:sz w:val="20"/>
       </w:rPr>
     </w:lvl>
@@ -4876,7 +4876,7 @@
         <w:ind w:left="3600" w:hanging="360"/>
       </w:pPr>
       <w:rPr>
-        <w:rFonts w:ascii="Wingdings" w:hAnsi="Wingdings" w:hint="default"/>
+        <w:rFonts w:hint="default" w:ascii="Wingdings" w:hAnsi="Wingdings"/>
         <w:sz w:val="20"/>
       </w:rPr>
     </w:lvl>
@@ -4892,7 +4892,7 @@
         <w:ind w:left="4320" w:hanging="360"/>
       </w:pPr>
       <w:rPr>
-        <w:rFonts w:ascii="Wingdings" w:hAnsi="Wingdings" w:hint="default"/>
+        <w:rFonts w:hint="default" w:ascii="Wingdings" w:hAnsi="Wingdings"/>
         <w:sz w:val="20"/>
       </w:rPr>
     </w:lvl>
@@ -4908,7 +4908,7 @@
         <w:ind w:left="5040" w:hanging="360"/>
       </w:pPr>
       <w:rPr>
-        <w:rFonts w:ascii="Wingdings" w:hAnsi="Wingdings" w:hint="default"/>
+        <w:rFonts w:hint="default" w:ascii="Wingdings" w:hAnsi="Wingdings"/>
         <w:sz w:val="20"/>
       </w:rPr>
     </w:lvl>
@@ -4924,7 +4924,7 @@
         <w:ind w:left="5760" w:hanging="360"/>
       </w:pPr>
       <w:rPr>
-        <w:rFonts w:ascii="Wingdings" w:hAnsi="Wingdings" w:hint="default"/>
+        <w:rFonts w:hint="default" w:ascii="Wingdings" w:hAnsi="Wingdings"/>
         <w:sz w:val="20"/>
       </w:rPr>
     </w:lvl>
@@ -4940,7 +4940,7 @@
         <w:ind w:left="6480" w:hanging="360"/>
       </w:pPr>
       <w:rPr>
-        <w:rFonts w:ascii="Wingdings" w:hAnsi="Wingdings" w:hint="default"/>
+        <w:rFonts w:hint="default" w:ascii="Wingdings" w:hAnsi="Wingdings"/>
         <w:sz w:val="20"/>
       </w:rPr>
     </w:lvl>
@@ -4961,7 +4961,7 @@
         <w:ind w:left="720" w:hanging="360"/>
       </w:pPr>
       <w:rPr>
-        <w:rFonts w:ascii="Symbol" w:hAnsi="Symbol" w:hint="default"/>
+        <w:rFonts w:hint="default" w:ascii="Symbol" w:hAnsi="Symbol"/>
         <w:sz w:val="20"/>
       </w:rPr>
     </w:lvl>
@@ -4977,7 +4977,7 @@
         <w:ind w:left="1440" w:hanging="360"/>
       </w:pPr>
       <w:rPr>
-        <w:rFonts w:ascii="Courier New" w:hAnsi="Courier New" w:hint="default"/>
+        <w:rFonts w:hint="default" w:ascii="Courier New" w:hAnsi="Courier New"/>
         <w:sz w:val="20"/>
       </w:rPr>
     </w:lvl>
@@ -4993,7 +4993,7 @@
         <w:ind w:left="2160" w:hanging="360"/>
       </w:pPr>
       <w:rPr>
-        <w:rFonts w:ascii="Wingdings" w:hAnsi="Wingdings" w:hint="default"/>
+        <w:rFonts w:hint="default" w:ascii="Wingdings" w:hAnsi="Wingdings"/>
         <w:sz w:val="20"/>
       </w:rPr>
     </w:lvl>
@@ -5009,7 +5009,7 @@
         <w:ind w:left="2880" w:hanging="360"/>
       </w:pPr>
       <w:rPr>
-        <w:rFonts w:ascii="Wingdings" w:hAnsi="Wingdings" w:hint="default"/>
+        <w:rFonts w:hint="default" w:ascii="Wingdings" w:hAnsi="Wingdings"/>
         <w:sz w:val="20"/>
       </w:rPr>
     </w:lvl>
@@ -5025,7 +5025,7 @@
         <w:ind w:left="3600" w:hanging="360"/>
       </w:pPr>
       <w:rPr>
-        <w:rFonts w:ascii="Wingdings" w:hAnsi="Wingdings" w:hint="default"/>
+        <w:rFonts w:hint="default" w:ascii="Wingdings" w:hAnsi="Wingdings"/>
         <w:sz w:val="20"/>
       </w:rPr>
     </w:lvl>
@@ -5041,7 +5041,7 @@
         <w:ind w:left="4320" w:hanging="360"/>
       </w:pPr>
       <w:rPr>
-        <w:rFonts w:ascii="Wingdings" w:hAnsi="Wingdings" w:hint="default"/>
+        <w:rFonts w:hint="default" w:ascii="Wingdings" w:hAnsi="Wingdings"/>
         <w:sz w:val="20"/>
       </w:rPr>
     </w:lvl>
@@ -5057,7 +5057,7 @@
         <w:ind w:left="5040" w:hanging="360"/>
       </w:pPr>
       <w:rPr>
-        <w:rFonts w:ascii="Wingdings" w:hAnsi="Wingdings" w:hint="default"/>
+        <w:rFonts w:hint="default" w:ascii="Wingdings" w:hAnsi="Wingdings"/>
         <w:sz w:val="20"/>
       </w:rPr>
     </w:lvl>
@@ -5073,7 +5073,7 @@
         <w:ind w:left="5760" w:hanging="360"/>
       </w:pPr>
       <w:rPr>
-        <w:rFonts w:ascii="Wingdings" w:hAnsi="Wingdings" w:hint="default"/>
+        <w:rFonts w:hint="default" w:ascii="Wingdings" w:hAnsi="Wingdings"/>
         <w:sz w:val="20"/>
       </w:rPr>
     </w:lvl>
@@ -5089,7 +5089,7 @@
         <w:ind w:left="6480" w:hanging="360"/>
       </w:pPr>
       <w:rPr>
-        <w:rFonts w:ascii="Wingdings" w:hAnsi="Wingdings" w:hint="default"/>
+        <w:rFonts w:hint="default" w:ascii="Wingdings" w:hAnsi="Wingdings"/>
         <w:sz w:val="20"/>
       </w:rPr>
     </w:lvl>
@@ -5110,7 +5110,7 @@
         <w:ind w:left="720" w:hanging="360"/>
       </w:pPr>
       <w:rPr>
-        <w:rFonts w:ascii="Symbol" w:hAnsi="Symbol" w:hint="default"/>
+        <w:rFonts w:hint="default" w:ascii="Symbol" w:hAnsi="Symbol"/>
         <w:sz w:val="20"/>
       </w:rPr>
     </w:lvl>
@@ -5126,7 +5126,7 @@
         <w:ind w:left="1440" w:hanging="360"/>
       </w:pPr>
       <w:rPr>
-        <w:rFonts w:ascii="Courier New" w:hAnsi="Courier New" w:hint="default"/>
+        <w:rFonts w:hint="default" w:ascii="Courier New" w:hAnsi="Courier New"/>
         <w:sz w:val="20"/>
       </w:rPr>
     </w:lvl>
@@ -5142,7 +5142,7 @@
         <w:ind w:left="2160" w:hanging="360"/>
       </w:pPr>
       <w:rPr>
-        <w:rFonts w:ascii="Wingdings" w:hAnsi="Wingdings" w:hint="default"/>
+        <w:rFonts w:hint="default" w:ascii="Wingdings" w:hAnsi="Wingdings"/>
         <w:sz w:val="20"/>
       </w:rPr>
     </w:lvl>
@@ -5158,7 +5158,7 @@
         <w:ind w:left="2880" w:hanging="360"/>
       </w:pPr>
       <w:rPr>
-        <w:rFonts w:ascii="Wingdings" w:hAnsi="Wingdings" w:hint="default"/>
+        <w:rFonts w:hint="default" w:ascii="Wingdings" w:hAnsi="Wingdings"/>
         <w:sz w:val="20"/>
       </w:rPr>
     </w:lvl>
@@ -5174,7 +5174,7 @@
         <w:ind w:left="3600" w:hanging="360"/>
       </w:pPr>
       <w:rPr>
-        <w:rFonts w:ascii="Wingdings" w:hAnsi="Wingdings" w:hint="default"/>
+        <w:rFonts w:hint="default" w:ascii="Wingdings" w:hAnsi="Wingdings"/>
         <w:sz w:val="20"/>
       </w:rPr>
     </w:lvl>
@@ -5190,7 +5190,7 @@
         <w:ind w:left="4320" w:hanging="360"/>
       </w:pPr>
       <w:rPr>
-        <w:rFonts w:ascii="Wingdings" w:hAnsi="Wingdings" w:hint="default"/>
+        <w:rFonts w:hint="default" w:ascii="Wingdings" w:hAnsi="Wingdings"/>
         <w:sz w:val="20"/>
       </w:rPr>
     </w:lvl>
@@ -5206,7 +5206,7 @@
         <w:ind w:left="5040" w:hanging="360"/>
       </w:pPr>
       <w:rPr>
-        <w:rFonts w:ascii="Wingdings" w:hAnsi="Wingdings" w:hint="default"/>
+        <w:rFonts w:hint="default" w:ascii="Wingdings" w:hAnsi="Wingdings"/>
         <w:sz w:val="20"/>
       </w:rPr>
     </w:lvl>
@@ -5222,7 +5222,7 @@
         <w:ind w:left="5760" w:hanging="360"/>
       </w:pPr>
       <w:rPr>
-        <w:rFonts w:ascii="Wingdings" w:hAnsi="Wingdings" w:hint="default"/>
+        <w:rFonts w:hint="default" w:ascii="Wingdings" w:hAnsi="Wingdings"/>
         <w:sz w:val="20"/>
       </w:rPr>
     </w:lvl>
@@ -5238,7 +5238,7 @@
         <w:ind w:left="6480" w:hanging="360"/>
       </w:pPr>
       <w:rPr>
-        <w:rFonts w:ascii="Wingdings" w:hAnsi="Wingdings" w:hint="default"/>
+        <w:rFonts w:hint="default" w:ascii="Wingdings" w:hAnsi="Wingdings"/>
         <w:sz w:val="20"/>
       </w:rPr>
     </w:lvl>
@@ -5256,7 +5256,7 @@
         <w:ind w:left="720" w:hanging="360"/>
       </w:pPr>
       <w:rPr>
-        <w:rFonts w:ascii="Symbol" w:hAnsi="Symbol" w:hint="default"/>
+        <w:rFonts w:hint="default" w:ascii="Symbol" w:hAnsi="Symbol"/>
       </w:rPr>
     </w:lvl>
     <w:lvl w:ilvl="1" w:tplc="340A0003" w:tentative="1">
@@ -5268,7 +5268,7 @@
         <w:ind w:left="1440" w:hanging="360"/>
       </w:pPr>
       <w:rPr>
-        <w:rFonts w:ascii="Courier New" w:hAnsi="Courier New" w:cs="Courier New" w:hint="default"/>
+        <w:rFonts w:hint="default" w:ascii="Courier New" w:hAnsi="Courier New" w:cs="Courier New"/>
       </w:rPr>
     </w:lvl>
     <w:lvl w:ilvl="2" w:tplc="340A0005" w:tentative="1">
@@ -5280,7 +5280,7 @@
         <w:ind w:left="2160" w:hanging="360"/>
       </w:pPr>
       <w:rPr>
-        <w:rFonts w:ascii="Wingdings" w:hAnsi="Wingdings" w:hint="default"/>
+        <w:rFonts w:hint="default" w:ascii="Wingdings" w:hAnsi="Wingdings"/>
       </w:rPr>
     </w:lvl>
     <w:lvl w:ilvl="3" w:tplc="340A0001" w:tentative="1">
@@ -5292,7 +5292,7 @@
         <w:ind w:left="2880" w:hanging="360"/>
       </w:pPr>
       <w:rPr>
-        <w:rFonts w:ascii="Symbol" w:hAnsi="Symbol" w:hint="default"/>
+        <w:rFonts w:hint="default" w:ascii="Symbol" w:hAnsi="Symbol"/>
       </w:rPr>
     </w:lvl>
     <w:lvl w:ilvl="4" w:tplc="340A0003" w:tentative="1">
@@ -5304,7 +5304,7 @@
         <w:ind w:left="3600" w:hanging="360"/>
       </w:pPr>
       <w:rPr>
-        <w:rFonts w:ascii="Courier New" w:hAnsi="Courier New" w:cs="Courier New" w:hint="default"/>
+        <w:rFonts w:hint="default" w:ascii="Courier New" w:hAnsi="Courier New" w:cs="Courier New"/>
       </w:rPr>
     </w:lvl>
     <w:lvl w:ilvl="5" w:tplc="340A0005" w:tentative="1">
@@ -5316,7 +5316,7 @@
         <w:ind w:left="4320" w:hanging="360"/>
       </w:pPr>
       <w:rPr>
-        <w:rFonts w:ascii="Wingdings" w:hAnsi="Wingdings" w:hint="default"/>
+        <w:rFonts w:hint="default" w:ascii="Wingdings" w:hAnsi="Wingdings"/>
       </w:rPr>
     </w:lvl>
     <w:lvl w:ilvl="6" w:tplc="340A0001" w:tentative="1">
@@ -5328,7 +5328,7 @@
         <w:ind w:left="5040" w:hanging="360"/>
       </w:pPr>
       <w:rPr>
-        <w:rFonts w:ascii="Symbol" w:hAnsi="Symbol" w:hint="default"/>
+        <w:rFonts w:hint="default" w:ascii="Symbol" w:hAnsi="Symbol"/>
       </w:rPr>
     </w:lvl>
     <w:lvl w:ilvl="7" w:tplc="340A0003" w:tentative="1">
@@ -5340,7 +5340,7 @@
         <w:ind w:left="5760" w:hanging="360"/>
       </w:pPr>
       <w:rPr>
-        <w:rFonts w:ascii="Courier New" w:hAnsi="Courier New" w:cs="Courier New" w:hint="default"/>
+        <w:rFonts w:hint="default" w:ascii="Courier New" w:hAnsi="Courier New" w:cs="Courier New"/>
       </w:rPr>
     </w:lvl>
     <w:lvl w:ilvl="8" w:tplc="340A0005" w:tentative="1">
@@ -5352,7 +5352,7 @@
         <w:ind w:left="6480" w:hanging="360"/>
       </w:pPr>
       <w:rPr>
-        <w:rFonts w:ascii="Wingdings" w:hAnsi="Wingdings" w:hint="default"/>
+        <w:rFonts w:hint="default" w:ascii="Wingdings" w:hAnsi="Wingdings"/>
       </w:rPr>
     </w:lvl>
   </w:abstractNum>
@@ -5388,7 +5388,7 @@
   <w:docDefaults>
     <w:rPrDefault>
       <w:rPr>
-        <w:rFonts w:asciiTheme="minorHAnsi" w:eastAsiaTheme="minorHAnsi" w:hAnsiTheme="minorHAnsi" w:cstheme="minorBidi"/>
+        <w:rFonts w:asciiTheme="minorHAnsi" w:hAnsiTheme="minorHAnsi" w:eastAsiaTheme="minorHAnsi" w:cstheme="minorBidi"/>
         <w:sz w:val="24"/>
         <w:szCs w:val="24"/>
         <w:lang w:val="es-CL" w:eastAsia="en-US" w:bidi="ar-SA"/>
@@ -5399,14 +5399,14 @@
   <w:latentStyles w:defLockedState="0" w:defUIPriority="99" w:defSemiHidden="0" w:defUnhideWhenUsed="0" w:defQFormat="0" w:count="376">
     <w:lsdException w:name="Normal" w:uiPriority="0" w:qFormat="1"/>
     <w:lsdException w:name="heading 1" w:uiPriority="9" w:qFormat="1"/>
-    <w:lsdException w:name="heading 2" w:semiHidden="1" w:uiPriority="9" w:unhideWhenUsed="1" w:qFormat="1"/>
-    <w:lsdException w:name="heading 3" w:semiHidden="1" w:uiPriority="9" w:unhideWhenUsed="1" w:qFormat="1"/>
-    <w:lsdException w:name="heading 4" w:semiHidden="1" w:uiPriority="9" w:unhideWhenUsed="1" w:qFormat="1"/>
-    <w:lsdException w:name="heading 5" w:semiHidden="1" w:uiPriority="9" w:unhideWhenUsed="1" w:qFormat="1"/>
-    <w:lsdException w:name="heading 6" w:semiHidden="1" w:uiPriority="9" w:unhideWhenUsed="1" w:qFormat="1"/>
-    <w:lsdException w:name="heading 7" w:semiHidden="1" w:uiPriority="9" w:unhideWhenUsed="1" w:qFormat="1"/>
-    <w:lsdException w:name="heading 8" w:semiHidden="1" w:uiPriority="9" w:unhideWhenUsed="1" w:qFormat="1"/>
-    <w:lsdException w:name="heading 9" w:semiHidden="1" w:uiPriority="9" w:unhideWhenUsed="1" w:qFormat="1"/>
+    <w:lsdException w:name="heading 2" w:uiPriority="9" w:semiHidden="1" w:unhideWhenUsed="1" w:qFormat="1"/>
+    <w:lsdException w:name="heading 3" w:uiPriority="9" w:semiHidden="1" w:unhideWhenUsed="1" w:qFormat="1"/>
+    <w:lsdException w:name="heading 4" w:uiPriority="9" w:semiHidden="1" w:unhideWhenUsed="1" w:qFormat="1"/>
+    <w:lsdException w:name="heading 5" w:uiPriority="9" w:semiHidden="1" w:unhideWhenUsed="1" w:qFormat="1"/>
+    <w:lsdException w:name="heading 6" w:uiPriority="9" w:semiHidden="1" w:unhideWhenUsed="1" w:qFormat="1"/>
+    <w:lsdException w:name="heading 7" w:uiPriority="9" w:semiHidden="1" w:unhideWhenUsed="1" w:qFormat="1"/>
+    <w:lsdException w:name="heading 8" w:uiPriority="9" w:semiHidden="1" w:unhideWhenUsed="1" w:qFormat="1"/>
+    <w:lsdException w:name="heading 9" w:uiPriority="9" w:semiHidden="1" w:unhideWhenUsed="1" w:qFormat="1"/>
     <w:lsdException w:name="index 1" w:semiHidden="1" w:unhideWhenUsed="1"/>
     <w:lsdException w:name="index 2" w:semiHidden="1" w:unhideWhenUsed="1"/>
     <w:lsdException w:name="index 3" w:semiHidden="1" w:unhideWhenUsed="1"/>
@@ -5416,26 +5416,26 @@
     <w:lsdException w:name="index 7" w:semiHidden="1" w:unhideWhenUsed="1"/>
     <w:lsdException w:name="index 8" w:semiHidden="1" w:unhideWhenUsed="1"/>
     <w:lsdException w:name="index 9" w:semiHidden="1" w:unhideWhenUsed="1"/>
-    <w:lsdException w:name="toc 1" w:semiHidden="1" w:uiPriority="39" w:unhideWhenUsed="1"/>
-    <w:lsdException w:name="toc 2" w:semiHidden="1" w:uiPriority="39" w:unhideWhenUsed="1"/>
-    <w:lsdException w:name="toc 3" w:semiHidden="1" w:uiPriority="39" w:unhideWhenUsed="1"/>
-    <w:lsdException w:name="toc 4" w:semiHidden="1" w:uiPriority="39" w:unhideWhenUsed="1"/>
-    <w:lsdException w:name="toc 5" w:semiHidden="1" w:uiPriority="39" w:unhideWhenUsed="1"/>
-    <w:lsdException w:name="toc 6" w:semiHidden="1" w:uiPriority="39" w:unhideWhenUsed="1"/>
-    <w:lsdException w:name="toc 7" w:semiHidden="1" w:uiPriority="39" w:unhideWhenUsed="1"/>
-    <w:lsdException w:name="toc 8" w:semiHidden="1" w:uiPriority="39" w:unhideWhenUsed="1"/>
-    <w:lsdException w:name="toc 9" w:semiHidden="1" w:uiPriority="39" w:unhideWhenUsed="1"/>
+    <w:lsdException w:name="toc 1" w:uiPriority="39" w:semiHidden="1" w:unhideWhenUsed="1"/>
+    <w:lsdException w:name="toc 2" w:uiPriority="39" w:semiHidden="1" w:unhideWhenUsed="1"/>
+    <w:lsdException w:name="toc 3" w:uiPriority="39" w:semiHidden="1" w:unhideWhenUsed="1"/>
+    <w:lsdException w:name="toc 4" w:uiPriority="39" w:semiHidden="1" w:unhideWhenUsed="1"/>
+    <w:lsdException w:name="toc 5" w:uiPriority="39" w:semiHidden="1" w:unhideWhenUsed="1"/>
+    <w:lsdException w:name="toc 6" w:uiPriority="39" w:semiHidden="1" w:unhideWhenUsed="1"/>
+    <w:lsdException w:name="toc 7" w:uiPriority="39" w:semiHidden="1" w:unhideWhenUsed="1"/>
+    <w:lsdException w:name="toc 8" w:uiPriority="39" w:semiHidden="1" w:unhideWhenUsed="1"/>
+    <w:lsdException w:name="toc 9" w:uiPriority="39" w:semiHidden="1" w:unhideWhenUsed="1"/>
     <w:lsdException w:name="Normal Indent" w:semiHidden="1" w:unhideWhenUsed="1"/>
     <w:lsdException w:name="footnote text" w:semiHidden="1" w:unhideWhenUsed="1"/>
     <w:lsdException w:name="annotation text" w:semiHidden="1" w:unhideWhenUsed="1"/>
     <w:lsdException w:name="header" w:semiHidden="1" w:unhideWhenUsed="1"/>
     <w:lsdException w:name="footer" w:semiHidden="1" w:unhideWhenUsed="1"/>
     <w:lsdException w:name="index heading" w:semiHidden="1" w:unhideWhenUsed="1"/>
-    <w:lsdException w:name="caption" w:semiHidden="1" w:uiPriority="35" w:unhideWhenUsed="1" w:qFormat="1"/>
+    <w:lsdException w:name="caption" w:uiPriority="35" w:semiHidden="1" w:unhideWhenUsed="1" w:qFormat="1"/>
     <w:lsdException w:name="table of figures" w:semiHidden="1" w:unhideWhenUsed="1"/>
     <w:lsdException w:name="envelope address" w:semiHidden="1" w:unhideWhenUsed="1"/>
     <w:lsdException w:name="envelope return" w:semiHidden="1" w:unhideWhenUsed="1"/>
-    <w:lsdException w:name="footnote reference" w:semiHidden="1" w:uiPriority="0" w:unhideWhenUsed="1"/>
+    <w:lsdException w:name="footnote reference" w:uiPriority="0" w:semiHidden="1" w:unhideWhenUsed="1"/>
     <w:lsdException w:name="annotation reference" w:semiHidden="1" w:unhideWhenUsed="1"/>
     <w:lsdException w:name="line number" w:semiHidden="1" w:unhideWhenUsed="1"/>
     <w:lsdException w:name="page number" w:semiHidden="1" w:unhideWhenUsed="1"/>
@@ -5462,7 +5462,7 @@
     <w:lsdException w:name="Title" w:uiPriority="10" w:qFormat="1"/>
     <w:lsdException w:name="Closing" w:semiHidden="1" w:unhideWhenUsed="1"/>
     <w:lsdException w:name="Signature" w:semiHidden="1" w:unhideWhenUsed="1"/>
-    <w:lsdException w:name="Default Paragraph Font" w:semiHidden="1" w:uiPriority="1" w:unhideWhenUsed="1"/>
+    <w:lsdException w:name="Default Paragraph Font" w:uiPriority="1" w:semiHidden="1" w:unhideWhenUsed="1"/>
     <w:lsdException w:name="Body Text" w:semiHidden="1" w:unhideWhenUsed="1"/>
     <w:lsdException w:name="Body Text Indent" w:semiHidden="1" w:unhideWhenUsed="1"/>
     <w:lsdException w:name="List Continue" w:semiHidden="1" w:unhideWhenUsed="1"/>
@@ -5662,8 +5662,8 @@
     <w:lsdException w:name="Subtle Reference" w:uiPriority="31" w:qFormat="1"/>
     <w:lsdException w:name="Intense Reference" w:uiPriority="32" w:qFormat="1"/>
     <w:lsdException w:name="Book Title" w:uiPriority="33" w:qFormat="1"/>
-    <w:lsdException w:name="Bibliography" w:semiHidden="1" w:uiPriority="37" w:unhideWhenUsed="1"/>
-    <w:lsdException w:name="TOC Heading" w:semiHidden="1" w:uiPriority="39" w:unhideWhenUsed="1" w:qFormat="1"/>
+    <w:lsdException w:name="Bibliography" w:uiPriority="37" w:semiHidden="1" w:unhideWhenUsed="1"/>
+    <w:lsdException w:name="TOC Heading" w:uiPriority="39" w:semiHidden="1" w:unhideWhenUsed="1" w:qFormat="1"/>
     <w:lsdException w:name="Plain Table 1" w:uiPriority="41"/>
     <w:lsdException w:name="Plain Table 2" w:uiPriority="42"/>
     <w:lsdException w:name="Plain Table 3" w:uiPriority="43"/>
@@ -5774,7 +5774,7 @@
     <w:lsdException w:name="Unresolved Mention" w:semiHidden="1" w:unhideWhenUsed="1"/>
     <w:lsdException w:name="Smart Link" w:semiHidden="1" w:unhideWhenUsed="1"/>
   </w:latentStyles>
-  <w:style w:type="paragraph" w:default="1" w:styleId="Normal">
+  <w:style w:type="paragraph" w:styleId="Normal" w:default="1">
     <w:name w:val="Normal"/>
     <w:qFormat/>
     <w:rsid w:val="0003309E"/>
@@ -5802,18 +5802,18 @@
       <w:outlineLvl w:val="2"/>
     </w:pPr>
     <w:rPr>
-      <w:rFonts w:asciiTheme="majorHAnsi" w:eastAsiaTheme="majorEastAsia" w:hAnsiTheme="majorHAnsi" w:cstheme="majorBidi"/>
+      <w:rFonts w:asciiTheme="majorHAnsi" w:hAnsiTheme="majorHAnsi" w:eastAsiaTheme="majorEastAsia" w:cstheme="majorBidi"/>
       <w:color w:val="1F3763" w:themeColor="accent1" w:themeShade="7F"/>
       <w:sz w:val="24"/>
       <w:szCs w:val="24"/>
     </w:rPr>
   </w:style>
-  <w:style w:type="character" w:default="1" w:styleId="Fuentedeprrafopredeter">
+  <w:style w:type="character" w:styleId="Fuentedeprrafopredeter" w:default="1">
     <w:name w:val="Default Paragraph Font"/>
     <w:uiPriority w:val="1"/>
     <w:unhideWhenUsed/>
   </w:style>
-  <w:style w:type="table" w:default="1" w:styleId="Tablanormal">
+  <w:style w:type="table" w:styleId="Tablanormal" w:default="1">
     <w:name w:val="Normal Table"/>
     <w:uiPriority w:val="99"/>
     <w:semiHidden/>
@@ -5828,20 +5828,20 @@
       </w:tblCellMar>
     </w:tblPr>
   </w:style>
-  <w:style w:type="numbering" w:default="1" w:styleId="Sinlista">
+  <w:style w:type="numbering" w:styleId="Sinlista" w:default="1">
     <w:name w:val="No List"/>
     <w:uiPriority w:val="99"/>
     <w:semiHidden/>
     <w:unhideWhenUsed/>
   </w:style>
-  <w:style w:type="character" w:customStyle="1" w:styleId="Ttulo3Car">
+  <w:style w:type="character" w:styleId="Ttulo3Car" w:customStyle="1">
     <w:name w:val="Título 3 Car"/>
     <w:basedOn w:val="Fuentedeprrafopredeter"/>
     <w:link w:val="Ttulo3"/>
     <w:uiPriority w:val="9"/>
     <w:rsid w:val="0003309E"/>
     <w:rPr>
-      <w:rFonts w:asciiTheme="majorHAnsi" w:eastAsiaTheme="majorEastAsia" w:hAnsiTheme="majorHAnsi" w:cstheme="majorBidi"/>
+      <w:rFonts w:asciiTheme="majorHAnsi" w:hAnsiTheme="majorHAnsi" w:eastAsiaTheme="majorEastAsia" w:cstheme="majorBidi"/>
       <w:color w:val="1F3763" w:themeColor="accent1" w:themeShade="7F"/>
     </w:rPr>
   </w:style>
@@ -5856,12 +5856,12 @@
     </w:rPr>
     <w:tblPr>
       <w:tblBorders>
-        <w:top w:val="single" w:sz="4" w:space="0" w:color="auto"/>
-        <w:left w:val="single" w:sz="4" w:space="0" w:color="auto"/>
-        <w:bottom w:val="single" w:sz="4" w:space="0" w:color="auto"/>
-        <w:right w:val="single" w:sz="4" w:space="0" w:color="auto"/>
-        <w:insideH w:val="single" w:sz="4" w:space="0" w:color="auto"/>
-        <w:insideV w:val="single" w:sz="4" w:space="0" w:color="auto"/>
+        <w:top w:val="single" w:color="auto" w:sz="4" w:space="0"/>
+        <w:left w:val="single" w:color="auto" w:sz="4" w:space="0"/>
+        <w:bottom w:val="single" w:color="auto" w:sz="4" w:space="0"/>
+        <w:right w:val="single" w:color="auto" w:sz="4" w:space="0"/>
+        <w:insideH w:val="single" w:color="auto" w:sz="4" w:space="0"/>
+        <w:insideV w:val="single" w:color="auto" w:sz="4" w:space="0"/>
       </w:tblBorders>
     </w:tblPr>
   </w:style>
@@ -5880,7 +5880,7 @@
       <w:spacing w:after="0" w:line="240" w:lineRule="auto"/>
     </w:pPr>
   </w:style>
-  <w:style w:type="character" w:customStyle="1" w:styleId="PiedepginaCar">
+  <w:style w:type="character" w:styleId="PiedepginaCar" w:customStyle="1">
     <w:name w:val="Pie de página Car"/>
     <w:basedOn w:val="Fuentedeprrafopredeter"/>
     <w:link w:val="Piedepgina"/>
@@ -5908,7 +5908,7 @@
       <w:lang w:val="es-ES"/>
     </w:rPr>
   </w:style>
-  <w:style w:type="character" w:customStyle="1" w:styleId="TextonotapieCar">
+  <w:style w:type="character" w:styleId="TextonotapieCar" w:customStyle="1">
     <w:name w:val="Texto nota pie Car"/>
     <w:basedOn w:val="Fuentedeprrafopredeter"/>
     <w:link w:val="Textonotapie"/>
@@ -5945,7 +5945,7 @@
       <w:spacing w:after="0" w:line="240" w:lineRule="auto"/>
     </w:pPr>
   </w:style>
-  <w:style w:type="character" w:customStyle="1" w:styleId="EncabezadoCar">
+  <w:style w:type="character" w:styleId="EncabezadoCar" w:customStyle="1">
     <w:name w:val="Encabezado Car"/>
     <w:basedOn w:val="Fuentedeprrafopredeter"/>
     <w:link w:val="Encabezado"/>
@@ -5956,7 +5956,7 @@
       <w:szCs w:val="22"/>
     </w:rPr>
   </w:style>
-  <w:style w:type="table" w:customStyle="1" w:styleId="Tablaconcuadrcula1">
+  <w:style w:type="table" w:styleId="Tablaconcuadrcula1" w:customStyle="1">
     <w:name w:val="Tabla con cuadrícula1"/>
     <w:basedOn w:val="Tablanormal"/>
     <w:next w:val="Tablaconcuadrcula"/>
@@ -5968,12 +5968,12 @@
     </w:rPr>
     <w:tblPr>
       <w:tblBorders>
-        <w:top w:val="single" w:sz="4" w:space="0" w:color="auto"/>
-        <w:left w:val="single" w:sz="4" w:space="0" w:color="auto"/>
-        <w:bottom w:val="single" w:sz="4" w:space="0" w:color="auto"/>
-        <w:right w:val="single" w:sz="4" w:space="0" w:color="auto"/>
-        <w:insideH w:val="single" w:sz="4" w:space="0" w:color="auto"/>
-        <w:insideV w:val="single" w:sz="4" w:space="0" w:color="auto"/>
+        <w:top w:val="single" w:color="auto" w:sz="4" w:space="0"/>
+        <w:left w:val="single" w:color="auto" w:sz="4" w:space="0"/>
+        <w:bottom w:val="single" w:color="auto" w:sz="4" w:space="0"/>
+        <w:right w:val="single" w:color="auto" w:sz="4" w:space="0"/>
+        <w:insideH w:val="single" w:color="auto" w:sz="4" w:space="0"/>
+        <w:insideV w:val="single" w:color="auto" w:sz="4" w:space="0"/>
       </w:tblBorders>
     </w:tblPr>
   </w:style>
@@ -5994,7 +5994,7 @@
       <w:szCs w:val="18"/>
     </w:rPr>
   </w:style>
-  <w:style w:type="character" w:customStyle="1" w:styleId="TextodegloboCar">
+  <w:style w:type="character" w:styleId="TextodegloboCar" w:customStyle="1">
     <w:name w:val="Texto de globo Car"/>
     <w:basedOn w:val="Fuentedeprrafopredeter"/>
     <w:link w:val="Textodeglobo"/>
@@ -6035,7 +6035,7 @@
       <w:szCs w:val="20"/>
     </w:rPr>
   </w:style>
-  <w:style w:type="character" w:customStyle="1" w:styleId="TextocomentarioCar">
+  <w:style w:type="character" w:styleId="TextocomentarioCar" w:customStyle="1">
     <w:name w:val="Texto comentario Car"/>
     <w:basedOn w:val="Fuentedeprrafopredeter"/>
     <w:link w:val="Textocomentario"/>
@@ -6061,7 +6061,7 @@
       <w:bCs/>
     </w:rPr>
   </w:style>
-  <w:style w:type="character" w:customStyle="1" w:styleId="AsuntodelcomentarioCar">
+  <w:style w:type="character" w:styleId="AsuntodelcomentarioCar" w:customStyle="1">
     <w:name w:val="Asunto del comentario Car"/>
     <w:basedOn w:val="TextocomentarioCar"/>
     <w:link w:val="Asuntodelcomentario"/>
@@ -6090,7 +6090,7 @@
 </file>
 
 <file path=word/theme/theme1.xml><?xml version="1.0" encoding="utf-8"?>
-<a:theme xmlns:a="http://schemas.openxmlformats.org/drawingml/2006/main" name="Tema de Office">
+<a:theme xmlns:a="http://schemas.openxmlformats.org/drawingml/2006/main" xmlns:thm15="http://schemas.microsoft.com/office/thememl/2012/main" name="Tema de Office">
   <a:themeElements>
     <a:clrScheme name="Office">
       <a:dk1>
